--- a/06 Design Alternatives/Concept Generation Table.docx
+++ b/06 Design Alternatives/Concept Generation Table.docx
@@ -845,6 +845,7 @@
             <w:pPr>
               <w:jc w:val="center"/>
               <w:rPr>
+                <w:b/>
                 <w:bCs/>
                 <w:color w:val="000000"/>
                 <w:sz w:val="20"/>
@@ -853,6 +854,7 @@
             </w:pPr>
             <w:r>
               <w:rPr>
+                <w:b/>
                 <w:bCs/>
                 <w:color w:val="000000"/>
                 <w:sz w:val="20"/>
@@ -2545,29 +2547,14 @@
           </w:tcPr>
           <w:p>
             <w:pPr>
-              <w:jc w:val="center"/>
-              <w:rPr>
-                <w:color w:val="000000"/>
-                <w:sz w:val="20"/>
-                <w:szCs w:val="20"/>
-              </w:rPr>
-            </w:pPr>
-            <w:r>
-              <w:rPr>
-                <w:color w:val="000000"/>
-                <w:sz w:val="20"/>
-                <w:szCs w:val="20"/>
-              </w:rPr>
-              <w:t xml:space="preserve">Forced </w:t>
-            </w:r>
-            <w:r>
-              <w:rPr>
-                <w:color w:val="000000"/>
-                <w:sz w:val="20"/>
-                <w:szCs w:val="20"/>
-              </w:rPr>
-              <w:t>I</w:t>
-            </w:r>
+              <w:rPr>
+                <w:color w:val="000000"/>
+                <w:sz w:val="20"/>
+                <w:szCs w:val="20"/>
+              </w:rPr>
+            </w:pPr>
+            <w:bookmarkStart w:id="0" w:name="_GoBack"/>
+            <w:bookmarkEnd w:id="0"/>
           </w:p>
         </w:tc>
         <w:tc>
@@ -2861,19 +2848,10 @@
             <w:pPr>
               <w:jc w:val="center"/>
               <w:rPr>
-                <w:b/>
-                <w:sz w:val="20"/>
-                <w:szCs w:val="20"/>
-              </w:rPr>
-            </w:pPr>
-            <w:r>
-              <w:rPr>
-                <w:b/>
-                <w:sz w:val="20"/>
-                <w:szCs w:val="20"/>
-              </w:rPr>
-              <w:t>Emotions</w:t>
-            </w:r>
+                <w:sz w:val="20"/>
+                <w:szCs w:val="20"/>
+              </w:rPr>
+            </w:pPr>
           </w:p>
         </w:tc>
         <w:tc>
@@ -3895,10 +3873,7 @@
         </w:tc>
       </w:tr>
     </w:tbl>
-    <w:p>
-      <w:bookmarkStart w:id="0" w:name="_GoBack"/>
-      <w:bookmarkEnd w:id="0"/>
-    </w:p>
+    <w:p/>
     <w:p/>
     <w:p>
       <w:r>
@@ -4844,6 +4819,7 @@
     <w:lsdException w:name="HTML Sample" w:semiHidden="1" w:unhideWhenUsed="1"/>
     <w:lsdException w:name="HTML Typewriter" w:semiHidden="1" w:unhideWhenUsed="1"/>
     <w:lsdException w:name="HTML Variable" w:semiHidden="1" w:unhideWhenUsed="1"/>
+    <w:lsdException w:name="Normal Table" w:semiHidden="1" w:unhideWhenUsed="1"/>
     <w:lsdException w:name="annotation subject" w:semiHidden="1" w:unhideWhenUsed="1"/>
     <w:lsdException w:name="No List" w:semiHidden="1" w:unhideWhenUsed="1"/>
     <w:lsdException w:name="Outline List 1" w:semiHidden="1" w:unhideWhenUsed="1"/>
@@ -4890,8 +4866,10 @@
     <w:lsdException w:name="Table Subtle 2" w:semiHidden="1" w:unhideWhenUsed="1"/>
     <w:lsdException w:name="Table Web 1" w:semiHidden="1" w:unhideWhenUsed="1"/>
     <w:lsdException w:name="Table Web 2" w:semiHidden="1" w:unhideWhenUsed="1"/>
+    <w:lsdException w:name="Table Web 3" w:semiHidden="1" w:unhideWhenUsed="1"/>
     <w:lsdException w:name="Balloon Text" w:semiHidden="1" w:unhideWhenUsed="1"/>
     <w:lsdException w:name="Table Grid" w:uiPriority="39"/>
+    <w:lsdException w:name="Table Theme" w:semiHidden="1" w:unhideWhenUsed="1"/>
     <w:lsdException w:name="Placeholder Text" w:semiHidden="1"/>
     <w:lsdException w:name="No Spacing" w:uiPriority="1" w:qFormat="1"/>
     <w:lsdException w:name="Light Shading" w:uiPriority="60"/>
